--- a/Defamation_Privacy/Defamation_Privacy.docx
+++ b/Defamation_Privacy/Defamation_Privacy.docx
@@ -2487,12 +2487,7 @@
     </w:p>
     <w:p>
       <w:r>
-        <w:t xml:space="preserve">The tort of misappropriation of name or likeness, therefore, creates property rights only where the failure to do so would result in the excessive exploitation of its value.</w:t>
-      </w:r>
-    </w:p>
-    <w:p>
-      <w:r>
-        <w:t xml:space="preserve">[Thus, the term "likeness" includes such things as pictures, drawings, and the use of a singer's distinctive voice.]</w:t>
+        <w:t xml:space="preserve">The tort of misappropriation of name or likeness, therefore, creates property rights only where the failure to do so would result in the excessive exploitation of its value. [Thus, the term "likeness" includes such things as pictures, drawings, and the use of a singer's distinctive voice.]</w:t>
       </w:r>
     </w:p>
     <w:p>
@@ -4387,13 +4382,88 @@
     </w:p>
     <w:p>
       <w:pPr>
+        <w:pStyle w:val="Heading5"/>
+      </w:pPr>
+      <w:bookmarkStart w:id="124" w:name="american-hustle-sparks-1-million-libel-lawsuit"/>
+      <w:bookmarkEnd w:id="124"/>
+      <w:r>
+        <w:t xml:space="preserve">'American Hustle' Sparks $1 Million Libel Lawsuit</w:t>
+      </w:r>
+    </w:p>
+    <w:p>
+      <w:r>
+        <w:t xml:space="preserve">From</w:t>
+      </w:r>
+      <w:r>
+        <w:t xml:space="preserve"> </w:t>
+      </w:r>
+      <w:hyperlink r:id="rId125">
+        <w:r>
+          <w:rPr>
+            <w:i/>
+            <w:rStyle w:val="Link"/>
+          </w:rPr>
+          <w:t xml:space="preserve">The Hollywood Reporter</w:t>
+        </w:r>
+      </w:hyperlink>
+    </w:p>
+    <w:p>
+      <w:pPr>
+        <w:pStyle w:val="BlockQuote"/>
+      </w:pPr>
+      <w:r>
+        <w:t xml:space="preserve">It's a very brief exchange in American Hustle: Jennifer Lawrence's character Roslyn tells her husband, Irving, played by Christian Bale, that microwaves take the nutrition out of food. "That's bullshit," Irving replies, and his wife shows him a magazine and says, "It's not bullshit. I read it in an article. Look, by Paul Brodeur."</w:t>
+      </w:r>
+    </w:p>
+    <w:p>
+      <w:pPr>
+        <w:pStyle w:val="BlockQuote"/>
+      </w:pPr>
+      <w:r>
+        <w:t xml:space="preserve">The real Brodeur is a science journalist who was a staff writer at The New Yorker for nearly 40 years. He's even written books (such as The Zapping of America) about the dangers of microwave radiation. But he's never said that they take the nutrition out of food, he claims in a new lawsuit.</w:t>
+      </w:r>
+    </w:p>
+    <w:p>
+      <w:r>
+        <w:t xml:space="preserve">Journalist Paul Brodeur says his reputation was damaged by claims about microwaves that the film falsely attributes to him.</w:t>
+      </w:r>
+    </w:p>
+    <w:p>
+      <w:r>
+        <w:t xml:space="preserve">From</w:t>
+      </w:r>
+      <w:r>
+        <w:t xml:space="preserve"> </w:t>
+      </w:r>
+      <w:hyperlink r:id="rId125">
+        <w:r>
+          <w:rPr>
+            <w:i/>
+            <w:rStyle w:val="Link"/>
+          </w:rPr>
+          <w:t xml:space="preserve">The Hollywood Reporter</w:t>
+        </w:r>
+      </w:hyperlink>
+    </w:p>
+    <w:p>
+      <w:pPr>
+        <w:pStyle w:val="Heading5"/>
+      </w:pPr>
+      <w:bookmarkStart w:id="126" w:name="more-movies-articles"/>
+      <w:bookmarkEnd w:id="126"/>
+      <w:r>
+        <w:t xml:space="preserve">More Movies &amp; Articles</w:t>
+      </w:r>
+    </w:p>
+    <w:p>
+      <w:pPr>
         <w:pStyle w:val="Compact"/>
         <w:numPr>
           <w:numId w:val="1022"/>
           <w:ilvl w:val="0"/>
         </w:numPr>
       </w:pPr>
-      <w:hyperlink r:id="rId124">
+      <w:hyperlink r:id="rId127">
         <w:r>
           <w:rPr>
             <w:i/>
@@ -4511,7 +4581,7 @@
           <w:ilvl w:val="1"/>
         </w:numPr>
       </w:pPr>
-      <w:hyperlink r:id="rId125">
+      <w:hyperlink r:id="rId128">
         <w:r>
           <w:rPr>
             <w:rStyle w:val="Link"/>
@@ -4528,7 +4598,7 @@
           <w:ilvl w:val="1"/>
         </w:numPr>
       </w:pPr>
-      <w:hyperlink r:id="rId126">
+      <w:hyperlink r:id="rId129">
         <w:r>
           <w:rPr>
             <w:rStyle w:val="Link"/>
@@ -4551,7 +4621,7 @@
           <w:ilvl w:val="0"/>
         </w:numPr>
       </w:pPr>
-      <w:hyperlink r:id="rId127">
+      <w:hyperlink r:id="rId130">
         <w:r>
           <w:rPr>
             <w:rStyle w:val="Link"/>
@@ -4568,7 +4638,7 @@
           <w:ilvl w:val="0"/>
         </w:numPr>
       </w:pPr>
-      <w:hyperlink r:id="rId128">
+      <w:hyperlink r:id="rId131">
         <w:r>
           <w:rPr>
             <w:rStyle w:val="Link"/>
@@ -4581,8 +4651,8 @@
       <w:pPr>
         <w:pStyle w:val="Heading5"/>
       </w:pPr>
-      <w:bookmarkStart w:id="129" w:name="courtney-love-defamation-via-twitter"/>
-      <w:bookmarkEnd w:id="129"/>
+      <w:bookmarkStart w:id="132" w:name="courtney-love-defamation-via-twitter"/>
+      <w:bookmarkEnd w:id="132"/>
       <w:r>
         <w:t xml:space="preserve">Courtney Love &amp; Defamation via Twitter</w:t>
       </w:r>
@@ -4595,7 +4665,7 @@
           <w:ilvl w:val="0"/>
         </w:numPr>
       </w:pPr>
-      <w:hyperlink r:id="rId130">
+      <w:hyperlink r:id="rId133">
         <w:r>
           <w:rPr>
             <w:rStyle w:val="Link"/>
@@ -4612,7 +4682,7 @@
           <w:ilvl w:val="0"/>
         </w:numPr>
       </w:pPr>
-      <w:hyperlink r:id="rId131">
+      <w:hyperlink r:id="rId134">
         <w:r>
           <w:rPr>
             <w:rStyle w:val="Link"/>
@@ -4641,8 +4711,8 @@
       <w:pPr>
         <w:pStyle w:val="Heading5"/>
       </w:pPr>
-      <w:bookmarkStart w:id="132" w:name="who-are-the-news-media"/>
-      <w:bookmarkEnd w:id="132"/>
+      <w:bookmarkStart w:id="135" w:name="who-are-the-news-media"/>
+      <w:bookmarkEnd w:id="135"/>
       <w:r>
         <w:t xml:space="preserve">Who Are "The News Media?"</w:t>
       </w:r>
@@ -4654,7 +4724,7 @@
       <w:r>
         <w:t xml:space="preserve"> </w:t>
       </w:r>
-      <w:hyperlink r:id="rId133">
+      <w:hyperlink r:id="rId136">
         <w:r>
           <w:rPr>
             <w:rStyle w:val="Link"/>
@@ -4759,7 +4829,7 @@
     </w:lvl>
   </w:abstractNum>
   <w:abstractNum w:abstractNumId="990">
-    <w:nsid w:val="a3cc5e57"/>
+    <w:nsid w:val="a7059f9e"/>
     <w:multiLevelType w:val="multilevel"/>
     <w:lvl w:ilvl="0">
       <w:numFmt w:val="bullet"/>
@@ -4840,7 +4910,7 @@
     </w:lvl>
   </w:abstractNum>
   <w:abstractNum w:abstractNumId="991">
-    <w:nsid w:val="e32a25c3"/>
+    <w:nsid w:val="ba3765b1"/>
     <w:multiLevelType w:val="multilevel"/>
     <w:lvl w:ilvl="0">
       <w:numFmt w:val="bullet"/>
@@ -4921,7 +4991,7 @@
     </w:lvl>
   </w:abstractNum>
   <w:abstractNum w:abstractNumId="99411">
-    <w:nsid w:val="71cbb2fc"/>
+    <w:nsid w:val="1a877297"/>
     <w:multiLevelType w:val="multilevel"/>
     <w:lvl w:ilvl="0">
       <w:start w:val="1"/>
@@ -5009,7 +5079,7 @@
     </w:lvl>
   </w:abstractNum>
   <w:abstractNum w:abstractNumId="99731">
-    <w:nsid w:val="8b8b11a4"/>
+    <w:nsid w:val="ed4329da"/>
     <w:multiLevelType w:val="multilevel"/>
     <w:lvl w:ilvl="0">
       <w:start w:val="1"/>
